--- a/problem-1/readme.docx
+++ b/problem-1/readme.docx
@@ -87,10 +87,10 @@
           <w:noProof/>
         </w:rPr>
         <w:drawing>
-          <wp:inline distT="0" distB="0" distL="0" distR="0" wp14:anchorId="7B3F6BF6" wp14:editId="5CF07AA4">
-            <wp:extent cx="4663440" cy="1402080"/>
-            <wp:effectExtent l="0" t="0" r="3810" b="7620"/>
-            <wp:docPr id="3" name="Picture 3"/>
+          <wp:inline distT="0" distB="0" distL="0" distR="0" wp14:anchorId="084BB0F4" wp14:editId="777DA30D">
+            <wp:extent cx="5600700" cy="1120140"/>
+            <wp:effectExtent l="0" t="0" r="0" b="3810"/>
+            <wp:docPr id="2" name="Picture 2" descr="A screenshot of a computer&#10;&#10;Description automatically generated with medium confidence"/>
             <wp:cNvGraphicFramePr>
               <a:graphicFrameLocks xmlns:a="http://schemas.openxmlformats.org/drawingml/2006/main" noChangeAspect="1"/>
             </wp:cNvGraphicFramePr>
@@ -98,18 +98,18 @@
               <a:graphicData uri="http://schemas.openxmlformats.org/drawingml/2006/picture">
                 <pic:pic xmlns:pic="http://schemas.openxmlformats.org/drawingml/2006/picture">
                   <pic:nvPicPr>
-                    <pic:cNvPr id="1" name=""/>
+                    <pic:cNvPr id="2" name="Picture 2" descr="A screenshot of a computer&#10;&#10;Description automatically generated with medium confidence"/>
                     <pic:cNvPicPr/>
                   </pic:nvPicPr>
                   <pic:blipFill rotWithShape="1">
                     <a:blip r:embed="rId5"/>
-                    <a:srcRect t="4254" r="18635" b="52255"/>
+                    <a:srcRect t="4491" r="28872" b="70219"/>
                     <a:stretch/>
                   </pic:blipFill>
                   <pic:spPr bwMode="auto">
                     <a:xfrm>
                       <a:off x="0" y="0"/>
-                      <a:ext cx="4663440" cy="1402080"/>
+                      <a:ext cx="5600700" cy="1120140"/>
                     </a:xfrm>
                     <a:prstGeom prst="rect">
                       <a:avLst/>
@@ -221,110 +221,50 @@
           <w:lang w:val="en-US"/>
         </w:rPr>
       </w:pPr>
-      <w:proofErr w:type="spellStart"/>
-      <w:r>
-        <w:rPr>
-          <w:b/>
-          <w:bCs/>
-          <w:sz w:val="28"/>
-          <w:szCs w:val="28"/>
-          <w:lang w:val="en-US"/>
-        </w:rPr>
-        <w:t>decryptText</w:t>
-      </w:r>
-      <w:proofErr w:type="spellEnd"/>
-      <w:r>
-        <w:rPr>
-          <w:b/>
-          <w:bCs/>
-          <w:sz w:val="28"/>
-          <w:szCs w:val="28"/>
-          <w:lang w:val="en-US"/>
-        </w:rPr>
-        <w:t xml:space="preserve">: </w:t>
-      </w:r>
-      <w:r>
-        <w:rPr>
-          <w:sz w:val="28"/>
-          <w:szCs w:val="28"/>
-          <w:lang w:val="en-US"/>
-        </w:rPr>
-        <w:t xml:space="preserve">make </w:t>
-      </w:r>
-      <w:proofErr w:type="spellStart"/>
-      <w:r>
-        <w:rPr>
-          <w:sz w:val="28"/>
-          <w:szCs w:val="28"/>
-          <w:lang w:val="en-US"/>
-        </w:rPr>
-        <w:t>decryptText</w:t>
-      </w:r>
-      <w:proofErr w:type="spellEnd"/>
-      <w:r>
-        <w:rPr>
-          <w:sz w:val="28"/>
-          <w:szCs w:val="28"/>
-          <w:lang w:val="en-US"/>
-        </w:rPr>
-        <w:t xml:space="preserve"> file=”name of file.txt”</w:t>
-      </w:r>
-    </w:p>
-    <w:p>
-      <w:pPr>
-        <w:rPr>
-          <w:sz w:val="28"/>
-          <w:szCs w:val="28"/>
-          <w:lang w:val="en-US"/>
-        </w:rPr>
-      </w:pPr>
-      <w:proofErr w:type="spellStart"/>
-      <w:r>
-        <w:rPr>
-          <w:b/>
-          <w:bCs/>
-          <w:sz w:val="28"/>
-          <w:szCs w:val="28"/>
-          <w:lang w:val="en-US"/>
-        </w:rPr>
-        <w:t>extractKey</w:t>
-      </w:r>
-      <w:proofErr w:type="spellEnd"/>
-      <w:r>
-        <w:rPr>
-          <w:b/>
-          <w:bCs/>
-          <w:sz w:val="28"/>
-          <w:szCs w:val="28"/>
-          <w:lang w:val="en-US"/>
-        </w:rPr>
-        <w:t xml:space="preserve">: </w:t>
-      </w:r>
-      <w:r>
-        <w:rPr>
-          <w:sz w:val="28"/>
-          <w:szCs w:val="28"/>
-          <w:lang w:val="en-US"/>
-        </w:rPr>
-        <w:t xml:space="preserve">make </w:t>
-      </w:r>
-      <w:proofErr w:type="spellStart"/>
-      <w:r>
-        <w:rPr>
-          <w:sz w:val="28"/>
-          <w:szCs w:val="28"/>
-          <w:lang w:val="en-US"/>
-        </w:rPr>
-        <w:t>extractKey</w:t>
-      </w:r>
-      <w:proofErr w:type="spellEnd"/>
-      <w:r>
-        <w:rPr>
-          <w:sz w:val="28"/>
-          <w:szCs w:val="28"/>
-          <w:lang w:val="en-US"/>
-        </w:rPr>
-        <w:t xml:space="preserve"> file=”name of file.txt”</w:t>
+      <w:r>
+        <w:rPr>
+          <w:b/>
+          <w:bCs/>
+          <w:sz w:val="28"/>
+          <w:szCs w:val="28"/>
+          <w:lang w:val="en-US"/>
+        </w:rPr>
+        <w:t xml:space="preserve">decryptText: </w:t>
+      </w:r>
+      <w:r>
+        <w:rPr>
+          <w:sz w:val="28"/>
+          <w:szCs w:val="28"/>
+          <w:lang w:val="en-US"/>
+        </w:rPr>
+        <w:t>make decryptText file=”name of file.txt”</w:t>
+      </w:r>
+    </w:p>
+    <w:p>
+      <w:pPr>
+        <w:rPr>
+          <w:sz w:val="28"/>
+          <w:szCs w:val="28"/>
+          <w:lang w:val="en-US"/>
+        </w:rPr>
+      </w:pPr>
+      <w:r>
+        <w:rPr>
+          <w:b/>
+          <w:bCs/>
+          <w:sz w:val="28"/>
+          <w:szCs w:val="28"/>
+          <w:lang w:val="en-US"/>
+        </w:rPr>
+        <w:t xml:space="preserve">extractKey: </w:t>
+      </w:r>
+      <w:r>
+        <w:rPr>
+          <w:sz w:val="28"/>
+          <w:szCs w:val="28"/>
+          <w:lang w:val="en-US"/>
+        </w:rPr>
+        <w:t>make extractKey file=”name of file.txt”</w:t>
       </w:r>
     </w:p>
     <w:p>
@@ -400,7 +340,6 @@
           <w:lang w:val="en-US"/>
         </w:rPr>
       </w:pPr>
-      <w:proofErr w:type="spellStart"/>
       <w:r>
         <w:rPr>
           <w:i/>
@@ -409,18 +348,7 @@
           <w:szCs w:val="28"/>
           <w:lang w:val="en-US"/>
         </w:rPr>
-        <w:t>decryptText</w:t>
-      </w:r>
-      <w:proofErr w:type="spellEnd"/>
-      <w:r>
-        <w:rPr>
-          <w:i/>
-          <w:iCs/>
-          <w:sz w:val="28"/>
-          <w:szCs w:val="28"/>
-          <w:lang w:val="en-US"/>
-        </w:rPr>
-        <w:t xml:space="preserve">: </w:t>
+        <w:t xml:space="preserve">decryptText: </w:t>
       </w:r>
       <w:r>
         <w:rPr>
@@ -444,7 +372,6 @@
           <w:lang w:val="en-US"/>
         </w:rPr>
       </w:pPr>
-      <w:proofErr w:type="spellStart"/>
       <w:r>
         <w:rPr>
           <w:i/>
@@ -453,18 +380,7 @@
           <w:szCs w:val="28"/>
           <w:lang w:val="en-US"/>
         </w:rPr>
-        <w:t>extractKey</w:t>
-      </w:r>
-      <w:proofErr w:type="spellEnd"/>
-      <w:r>
-        <w:rPr>
-          <w:i/>
-          <w:iCs/>
-          <w:sz w:val="28"/>
-          <w:szCs w:val="28"/>
-          <w:lang w:val="en-US"/>
-        </w:rPr>
-        <w:t>:</w:t>
+        <w:t>extractKey:</w:t>
       </w:r>
       <w:r>
         <w:rPr>
@@ -520,18 +436,8 @@
           <w:szCs w:val="28"/>
           <w:lang w:val="en-US"/>
         </w:rPr>
-        <w:t xml:space="preserve">secret </w:t>
-      </w:r>
-      <w:proofErr w:type="gramStart"/>
-      <w:r>
-        <w:rPr>
-          <w:sz w:val="28"/>
-          <w:szCs w:val="28"/>
-          <w:lang w:val="en-US"/>
-        </w:rPr>
-        <w:t>key</w:t>
-      </w:r>
-      <w:proofErr w:type="gramEnd"/>
+        <w:t>secret key</w:t>
+      </w:r>
       <w:r>
         <w:rPr>
           <w:sz w:val="28"/>
@@ -544,11 +450,7 @@
     <w:p>
       <w:pPr>
         <w:rPr>
-          <w:b/>
-          <w:bCs/>
-          <w:sz w:val="28"/>
-          <w:szCs w:val="28"/>
-          <w:lang w:val="en-US"/>
+          <w:noProof/>
         </w:rPr>
       </w:pPr>
       <w:r>
@@ -572,9 +474,9 @@
           <w:noProof/>
         </w:rPr>
         <w:drawing>
-          <wp:inline distT="0" distB="0" distL="0" distR="0" wp14:anchorId="0300D422" wp14:editId="30B27F51">
-            <wp:extent cx="5731510" cy="2819024"/>
-            <wp:effectExtent l="0" t="0" r="2540" b="635"/>
+          <wp:inline distT="0" distB="0" distL="0" distR="0" wp14:anchorId="2AEF6CAE" wp14:editId="11A69F8D">
+            <wp:extent cx="5731510" cy="2618014"/>
+            <wp:effectExtent l="0" t="0" r="2540" b="0"/>
             <wp:docPr id="1" name="Picture 1" descr="Text&#10;&#10;Description automatically generated"/>
             <wp:cNvGraphicFramePr>
               <a:graphicFrameLocks xmlns:a="http://schemas.openxmlformats.org/drawingml/2006/main" noChangeAspect="1"/>
@@ -588,13 +490,13 @@
                   </pic:nvPicPr>
                   <pic:blipFill rotWithShape="1">
                     <a:blip r:embed="rId6"/>
-                    <a:srcRect t="4491" b="8056"/>
+                    <a:srcRect t="4255" b="14539"/>
                     <a:stretch/>
                   </pic:blipFill>
                   <pic:spPr bwMode="auto">
                     <a:xfrm>
                       <a:off x="0" y="0"/>
-                      <a:ext cx="5731510" cy="2819024"/>
+                      <a:ext cx="5731510" cy="2618014"/>
                     </a:xfrm>
                     <a:prstGeom prst="rect">
                       <a:avLst/>
@@ -642,6 +544,7 @@
           <w:szCs w:val="32"/>
           <w:lang w:val="en-US"/>
         </w:rPr>
+        <w:lastRenderedPageBreak/>
         <w:t>Approach used for Cracking Cipher:</w:t>
       </w:r>
     </w:p>
@@ -731,43 +634,7 @@
           <w:szCs w:val="28"/>
           <w:lang w:val="en-US"/>
         </w:rPr>
-        <w:t>Then I tried looking for single letter words like ‘a’ and ‘</w:t>
-      </w:r>
-      <w:proofErr w:type="spellStart"/>
-      <w:r>
-        <w:rPr>
-          <w:sz w:val="28"/>
-          <w:szCs w:val="28"/>
-          <w:lang w:val="en-US"/>
-        </w:rPr>
-        <w:t>i</w:t>
-      </w:r>
-      <w:proofErr w:type="spellEnd"/>
-      <w:r>
-        <w:rPr>
-          <w:sz w:val="28"/>
-          <w:szCs w:val="28"/>
-          <w:lang w:val="en-US"/>
-        </w:rPr>
-        <w:t>’. The higher frequency letter was substituted as ‘a’ and then another as ‘</w:t>
-      </w:r>
-      <w:proofErr w:type="spellStart"/>
-      <w:r>
-        <w:rPr>
-          <w:sz w:val="28"/>
-          <w:szCs w:val="28"/>
-          <w:lang w:val="en-US"/>
-        </w:rPr>
-        <w:t>i</w:t>
-      </w:r>
-      <w:proofErr w:type="spellEnd"/>
-      <w:r>
-        <w:rPr>
-          <w:sz w:val="28"/>
-          <w:szCs w:val="28"/>
-          <w:lang w:val="en-US"/>
-        </w:rPr>
-        <w:t>' (if present).</w:t>
+        <w:t>Then I tried looking for single letter words like ‘a’ and ‘i’. The higher frequency letter was substituted as ‘a’ and then another as ‘i' (if present).</w:t>
       </w:r>
     </w:p>
     <w:p>
@@ -841,25 +708,7 @@
           <w:szCs w:val="28"/>
           <w:lang w:val="en-US"/>
         </w:rPr>
-        <w:t>Then I checked for “for” (through presence of ‘r’ or “for” is the most frequent three letter word appearing before “the”), “of”, “if”, “is”, “</w:t>
-      </w:r>
-      <w:proofErr w:type="spellStart"/>
-      <w:r>
-        <w:rPr>
-          <w:sz w:val="28"/>
-          <w:szCs w:val="28"/>
-          <w:lang w:val="en-US"/>
-        </w:rPr>
-        <w:t>ing</w:t>
-      </w:r>
-      <w:proofErr w:type="spellEnd"/>
-      <w:r>
-        <w:rPr>
-          <w:sz w:val="28"/>
-          <w:szCs w:val="28"/>
-          <w:lang w:val="en-US"/>
-        </w:rPr>
-        <w:t>”.</w:t>
+        <w:t>Then I checked for “for” (through presence of ‘r’ or “for” is the most frequent three letter word appearing before “the”), “of”, “if”, “is”, “ing”.</w:t>
       </w:r>
     </w:p>
     <w:p>
@@ -995,69 +844,15 @@
           <w:szCs w:val="28"/>
           <w:lang w:val="en-US"/>
         </w:rPr>
-        <w:t>/</w:t>
-      </w:r>
-      <w:proofErr w:type="spellStart"/>
-      <w:r>
-        <w:rPr>
-          <w:sz w:val="28"/>
-          <w:szCs w:val="28"/>
-          <w:lang w:val="en-US"/>
-        </w:rPr>
-        <w:t>usr</w:t>
-      </w:r>
-      <w:proofErr w:type="spellEnd"/>
-      <w:r>
-        <w:rPr>
-          <w:sz w:val="28"/>
-          <w:szCs w:val="28"/>
-          <w:lang w:val="en-US"/>
-        </w:rPr>
-        <w:t>/share/</w:t>
-      </w:r>
-      <w:proofErr w:type="spellStart"/>
-      <w:r>
-        <w:rPr>
-          <w:sz w:val="28"/>
-          <w:szCs w:val="28"/>
-          <w:lang w:val="en-US"/>
-        </w:rPr>
-        <w:t>dict</w:t>
-      </w:r>
-      <w:proofErr w:type="spellEnd"/>
-      <w:r>
-        <w:rPr>
-          <w:sz w:val="28"/>
-          <w:szCs w:val="28"/>
-          <w:lang w:val="en-US"/>
-        </w:rPr>
-        <w:t>/</w:t>
-      </w:r>
-      <w:proofErr w:type="gramStart"/>
-      <w:r>
-        <w:rPr>
-          <w:sz w:val="28"/>
-          <w:szCs w:val="28"/>
-          <w:lang w:val="en-US"/>
-        </w:rPr>
-        <w:t>words</w:t>
-      </w:r>
-      <w:r>
-        <w:rPr>
-          <w:sz w:val="28"/>
-          <w:szCs w:val="28"/>
-          <w:lang w:val="en-US"/>
-        </w:rPr>
-        <w:t xml:space="preserve"> :</w:t>
-      </w:r>
-      <w:proofErr w:type="gramEnd"/>
-      <w:r>
-        <w:rPr>
-          <w:sz w:val="28"/>
-          <w:szCs w:val="28"/>
-          <w:lang w:val="en-US"/>
-        </w:rPr>
-        <w:t xml:space="preserve"> available in ubuntu machine.</w:t>
+        <w:t>/usr/share/dict/words</w:t>
+      </w:r>
+      <w:r>
+        <w:rPr>
+          <w:sz w:val="28"/>
+          <w:szCs w:val="28"/>
+          <w:lang w:val="en-US"/>
+        </w:rPr>
+        <w:t xml:space="preserve"> : available in ubuntu machine.</w:t>
       </w:r>
     </w:p>
     <w:p>
@@ -1227,25 +1022,7 @@
           <w:szCs w:val="28"/>
           <w:lang w:val="en-US"/>
         </w:rPr>
-        <w:t xml:space="preserve">I created a </w:t>
-      </w:r>
-      <w:proofErr w:type="spellStart"/>
-      <w:r>
-        <w:rPr>
-          <w:sz w:val="28"/>
-          <w:szCs w:val="28"/>
-          <w:lang w:val="en-US"/>
-        </w:rPr>
-        <w:t>trie</w:t>
-      </w:r>
-      <w:proofErr w:type="spellEnd"/>
-      <w:r>
-        <w:rPr>
-          <w:sz w:val="28"/>
-          <w:szCs w:val="28"/>
-          <w:lang w:val="en-US"/>
-        </w:rPr>
-        <w:t xml:space="preserve"> consisting of all words in dictionary.</w:t>
+        <w:t>I created a trie consisting of all words in dictionary.</w:t>
       </w:r>
     </w:p>
     <w:p>
@@ -1267,7 +1044,6 @@
           <w:szCs w:val="28"/>
           <w:lang w:val="en-US"/>
         </w:rPr>
-        <w:lastRenderedPageBreak/>
         <w:t>I then ran a loop for each partially/not decrypted word in ciphertext</w:t>
       </w:r>
       <w:r>
@@ -1298,6 +1074,7 @@
           <w:szCs w:val="28"/>
           <w:lang w:val="en-US"/>
         </w:rPr>
+        <w:lastRenderedPageBreak/>
         <w:t>If matched words are only 1, then we use only that word to substitute.</w:t>
       </w:r>
     </w:p>
@@ -1625,401 +1402,13 @@
           <w:lang w:val="en-US"/>
         </w:rPr>
       </w:pPr>
-      <w:proofErr w:type="spellStart"/>
-      <w:r>
-        <w:rPr>
-          <w:sz w:val="28"/>
-          <w:szCs w:val="28"/>
-          <w:lang w:val="en-US"/>
-        </w:rPr>
-        <w:t>india</w:t>
-      </w:r>
-      <w:proofErr w:type="spellEnd"/>
-      <w:r>
-        <w:rPr>
-          <w:sz w:val="28"/>
-          <w:szCs w:val="28"/>
-          <w:lang w:val="en-US"/>
-        </w:rPr>
-        <w:t xml:space="preserve">, officially the republic of </w:t>
-      </w:r>
-      <w:proofErr w:type="spellStart"/>
-      <w:r>
-        <w:rPr>
-          <w:sz w:val="28"/>
-          <w:szCs w:val="28"/>
-          <w:lang w:val="en-US"/>
-        </w:rPr>
-        <w:t>india</w:t>
-      </w:r>
-      <w:proofErr w:type="spellEnd"/>
-      <w:r>
-        <w:rPr>
-          <w:sz w:val="28"/>
-          <w:szCs w:val="28"/>
-          <w:lang w:val="en-US"/>
-        </w:rPr>
-        <w:t xml:space="preserve">, is a country in south </w:t>
-      </w:r>
-      <w:proofErr w:type="spellStart"/>
-      <w:r>
-        <w:rPr>
-          <w:sz w:val="28"/>
-          <w:szCs w:val="28"/>
-          <w:lang w:val="en-US"/>
-        </w:rPr>
-        <w:t>asia</w:t>
-      </w:r>
-      <w:proofErr w:type="spellEnd"/>
-      <w:r>
-        <w:rPr>
-          <w:sz w:val="28"/>
-          <w:szCs w:val="28"/>
-          <w:lang w:val="en-US"/>
-        </w:rPr>
-        <w:t xml:space="preserve">. it is the seventh largest country by area, the second most populous country, and the most populous democracy in the world. bounded by the </w:t>
-      </w:r>
-      <w:proofErr w:type="spellStart"/>
-      <w:r>
-        <w:rPr>
-          <w:sz w:val="28"/>
-          <w:szCs w:val="28"/>
-          <w:lang w:val="en-US"/>
-        </w:rPr>
-        <w:t>indian</w:t>
-      </w:r>
-      <w:proofErr w:type="spellEnd"/>
-      <w:r>
-        <w:rPr>
-          <w:sz w:val="28"/>
-          <w:szCs w:val="28"/>
-          <w:lang w:val="en-US"/>
-        </w:rPr>
-        <w:t xml:space="preserve"> ocean on the south, the </w:t>
-      </w:r>
-      <w:proofErr w:type="spellStart"/>
-      <w:r>
-        <w:rPr>
-          <w:sz w:val="28"/>
-          <w:szCs w:val="28"/>
-          <w:lang w:val="en-US"/>
-        </w:rPr>
-        <w:t>arabian</w:t>
-      </w:r>
-      <w:proofErr w:type="spellEnd"/>
-      <w:r>
-        <w:rPr>
-          <w:sz w:val="28"/>
-          <w:szCs w:val="28"/>
-          <w:lang w:val="en-US"/>
-        </w:rPr>
-        <w:t xml:space="preserve"> sea on the southwest, and the bay of </w:t>
-      </w:r>
-      <w:proofErr w:type="spellStart"/>
-      <w:r>
-        <w:rPr>
-          <w:sz w:val="28"/>
-          <w:szCs w:val="28"/>
-          <w:lang w:val="en-US"/>
-        </w:rPr>
-        <w:t>bengal</w:t>
-      </w:r>
-      <w:proofErr w:type="spellEnd"/>
-      <w:r>
-        <w:rPr>
-          <w:sz w:val="28"/>
-          <w:szCs w:val="28"/>
-          <w:lang w:val="en-US"/>
-        </w:rPr>
-        <w:t xml:space="preserve"> on the southeast, it shares land borders with </w:t>
-      </w:r>
-      <w:proofErr w:type="spellStart"/>
-      <w:r>
-        <w:rPr>
-          <w:sz w:val="28"/>
-          <w:szCs w:val="28"/>
-          <w:lang w:val="en-US"/>
-        </w:rPr>
-        <w:t>pakistan</w:t>
-      </w:r>
-      <w:proofErr w:type="spellEnd"/>
-      <w:r>
-        <w:rPr>
-          <w:sz w:val="28"/>
-          <w:szCs w:val="28"/>
-          <w:lang w:val="en-US"/>
-        </w:rPr>
-        <w:t xml:space="preserve"> to the west; </w:t>
-      </w:r>
-      <w:proofErr w:type="spellStart"/>
-      <w:r>
-        <w:rPr>
-          <w:sz w:val="28"/>
-          <w:szCs w:val="28"/>
-          <w:lang w:val="en-US"/>
-        </w:rPr>
-        <w:t>china</w:t>
-      </w:r>
-      <w:proofErr w:type="spellEnd"/>
-      <w:r>
-        <w:rPr>
-          <w:sz w:val="28"/>
-          <w:szCs w:val="28"/>
-          <w:lang w:val="en-US"/>
-        </w:rPr>
-        <w:t xml:space="preserve">, </w:t>
-      </w:r>
-      <w:proofErr w:type="spellStart"/>
-      <w:r>
-        <w:rPr>
-          <w:sz w:val="28"/>
-          <w:szCs w:val="28"/>
-          <w:lang w:val="en-US"/>
-        </w:rPr>
-        <w:t>nepal</w:t>
-      </w:r>
-      <w:proofErr w:type="spellEnd"/>
-      <w:r>
-        <w:rPr>
-          <w:sz w:val="28"/>
-          <w:szCs w:val="28"/>
-          <w:lang w:val="en-US"/>
-        </w:rPr>
-        <w:t xml:space="preserve">, and </w:t>
-      </w:r>
-      <w:proofErr w:type="spellStart"/>
-      <w:r>
-        <w:rPr>
-          <w:sz w:val="28"/>
-          <w:szCs w:val="28"/>
-          <w:lang w:val="en-US"/>
-        </w:rPr>
-        <w:t>bhutan</w:t>
-      </w:r>
-      <w:proofErr w:type="spellEnd"/>
-      <w:r>
-        <w:rPr>
-          <w:sz w:val="28"/>
-          <w:szCs w:val="28"/>
-          <w:lang w:val="en-US"/>
-        </w:rPr>
-        <w:t xml:space="preserve"> to the north; and </w:t>
-      </w:r>
-      <w:proofErr w:type="spellStart"/>
-      <w:r>
-        <w:rPr>
-          <w:sz w:val="28"/>
-          <w:szCs w:val="28"/>
-          <w:lang w:val="en-US"/>
-        </w:rPr>
-        <w:t>bangladesh</w:t>
-      </w:r>
-      <w:proofErr w:type="spellEnd"/>
-      <w:r>
-        <w:rPr>
-          <w:sz w:val="28"/>
-          <w:szCs w:val="28"/>
-          <w:lang w:val="en-US"/>
-        </w:rPr>
-        <w:t xml:space="preserve"> and </w:t>
-      </w:r>
-      <w:proofErr w:type="spellStart"/>
-      <w:r>
-        <w:rPr>
-          <w:sz w:val="28"/>
-          <w:szCs w:val="28"/>
-          <w:lang w:val="en-US"/>
-        </w:rPr>
-        <w:t>myanmar</w:t>
-      </w:r>
-      <w:proofErr w:type="spellEnd"/>
-      <w:r>
-        <w:rPr>
-          <w:sz w:val="28"/>
-          <w:szCs w:val="28"/>
-          <w:lang w:val="en-US"/>
-        </w:rPr>
-        <w:t xml:space="preserve"> to the east. in the </w:t>
-      </w:r>
-      <w:proofErr w:type="spellStart"/>
-      <w:r>
-        <w:rPr>
-          <w:sz w:val="28"/>
-          <w:szCs w:val="28"/>
-          <w:lang w:val="en-US"/>
-        </w:rPr>
-        <w:t>indian</w:t>
-      </w:r>
-      <w:proofErr w:type="spellEnd"/>
-      <w:r>
-        <w:rPr>
-          <w:sz w:val="28"/>
-          <w:szCs w:val="28"/>
-          <w:lang w:val="en-US"/>
-        </w:rPr>
-        <w:t xml:space="preserve"> ocean, </w:t>
-      </w:r>
-      <w:proofErr w:type="spellStart"/>
-      <w:r>
-        <w:rPr>
-          <w:sz w:val="28"/>
-          <w:szCs w:val="28"/>
-          <w:lang w:val="en-US"/>
-        </w:rPr>
-        <w:t>india</w:t>
-      </w:r>
-      <w:proofErr w:type="spellEnd"/>
-      <w:r>
-        <w:rPr>
-          <w:sz w:val="28"/>
-          <w:szCs w:val="28"/>
-          <w:lang w:val="en-US"/>
-        </w:rPr>
-        <w:t xml:space="preserve"> is in the vicinity of </w:t>
-      </w:r>
-      <w:proofErr w:type="spellStart"/>
-      <w:r>
-        <w:rPr>
-          <w:sz w:val="28"/>
-          <w:szCs w:val="28"/>
-          <w:lang w:val="en-US"/>
-        </w:rPr>
-        <w:t>sri</w:t>
-      </w:r>
-      <w:proofErr w:type="spellEnd"/>
-      <w:r>
-        <w:rPr>
-          <w:sz w:val="28"/>
-          <w:szCs w:val="28"/>
-          <w:lang w:val="en-US"/>
-        </w:rPr>
-        <w:t xml:space="preserve"> </w:t>
-      </w:r>
-      <w:proofErr w:type="spellStart"/>
-      <w:r>
-        <w:rPr>
-          <w:sz w:val="28"/>
-          <w:szCs w:val="28"/>
-          <w:lang w:val="en-US"/>
-        </w:rPr>
-        <w:t>lanka</w:t>
-      </w:r>
-      <w:proofErr w:type="spellEnd"/>
-      <w:r>
-        <w:rPr>
-          <w:sz w:val="28"/>
-          <w:szCs w:val="28"/>
-          <w:lang w:val="en-US"/>
-        </w:rPr>
-        <w:t xml:space="preserve"> and the </w:t>
-      </w:r>
-      <w:proofErr w:type="spellStart"/>
-      <w:r>
-        <w:rPr>
-          <w:sz w:val="28"/>
-          <w:szCs w:val="28"/>
-          <w:lang w:val="en-US"/>
-        </w:rPr>
-        <w:t>maldives</w:t>
-      </w:r>
-      <w:proofErr w:type="spellEnd"/>
-      <w:r>
-        <w:rPr>
-          <w:sz w:val="28"/>
-          <w:szCs w:val="28"/>
-          <w:lang w:val="en-US"/>
-        </w:rPr>
-        <w:t xml:space="preserve">; its </w:t>
-      </w:r>
-      <w:proofErr w:type="spellStart"/>
-      <w:r>
-        <w:rPr>
-          <w:sz w:val="28"/>
-          <w:szCs w:val="28"/>
-          <w:lang w:val="en-US"/>
-        </w:rPr>
-        <w:t>andaman</w:t>
-      </w:r>
-      <w:proofErr w:type="spellEnd"/>
-      <w:r>
-        <w:rPr>
-          <w:sz w:val="28"/>
-          <w:szCs w:val="28"/>
-          <w:lang w:val="en-US"/>
-        </w:rPr>
-        <w:t xml:space="preserve"> and </w:t>
-      </w:r>
-      <w:proofErr w:type="spellStart"/>
-      <w:r>
-        <w:rPr>
-          <w:sz w:val="28"/>
-          <w:szCs w:val="28"/>
-          <w:lang w:val="en-US"/>
-        </w:rPr>
-        <w:t>nicobar</w:t>
-      </w:r>
-      <w:proofErr w:type="spellEnd"/>
-      <w:r>
-        <w:rPr>
-          <w:sz w:val="28"/>
-          <w:szCs w:val="28"/>
-          <w:lang w:val="en-US"/>
-        </w:rPr>
-        <w:t xml:space="preserve"> islands share a maritime border with </w:t>
-      </w:r>
-      <w:proofErr w:type="spellStart"/>
-      <w:r>
-        <w:rPr>
-          <w:sz w:val="28"/>
-          <w:szCs w:val="28"/>
-          <w:lang w:val="en-US"/>
-        </w:rPr>
-        <w:t>thailand</w:t>
-      </w:r>
-      <w:proofErr w:type="spellEnd"/>
-      <w:r>
-        <w:rPr>
-          <w:sz w:val="28"/>
-          <w:szCs w:val="28"/>
-          <w:lang w:val="en-US"/>
-        </w:rPr>
-        <w:t xml:space="preserve">, </w:t>
-      </w:r>
-      <w:proofErr w:type="spellStart"/>
-      <w:r>
-        <w:rPr>
-          <w:sz w:val="28"/>
-          <w:szCs w:val="28"/>
-          <w:lang w:val="en-US"/>
-        </w:rPr>
-        <w:t>myanmar</w:t>
-      </w:r>
-      <w:proofErr w:type="spellEnd"/>
-      <w:r>
-        <w:rPr>
-          <w:sz w:val="28"/>
-          <w:szCs w:val="28"/>
-          <w:lang w:val="en-US"/>
-        </w:rPr>
-        <w:t xml:space="preserve"> and </w:t>
-      </w:r>
-      <w:proofErr w:type="spellStart"/>
-      <w:r>
-        <w:rPr>
-          <w:sz w:val="28"/>
-          <w:szCs w:val="28"/>
-          <w:lang w:val="en-US"/>
-        </w:rPr>
-        <w:t>indonesia</w:t>
-      </w:r>
-      <w:proofErr w:type="spellEnd"/>
-      <w:r>
-        <w:rPr>
-          <w:sz w:val="28"/>
-          <w:szCs w:val="28"/>
-          <w:lang w:val="en-US"/>
-        </w:rPr>
-        <w:t>. good, now turn for the second part of the question, good luck!</w:t>
+      <w:r>
+        <w:rPr>
+          <w:sz w:val="28"/>
+          <w:szCs w:val="28"/>
+          <w:lang w:val="en-US"/>
+        </w:rPr>
+        <w:t>india, officially the republic of india, is a country in south asia. it is the seventh largest country by area, the second most populous country, and the most populous democracy in the world. bounded by the indian ocean on the south, the arabian sea on the southwest, and the bay of bengal on the southeast, it shares land borders with pakistan to the west; china, nepal, and bhutan to the north; and bangladesh and myanmar to the east. in the indian ocean, india is in the vicinity of sri lanka and the maldives; its andaman and nicobar islands share a maritime border with thailand, myanmar and indonesia. good, now turn for the second part of the question, good luck!</w:t>
       </w:r>
     </w:p>
     <w:p>
@@ -2078,7 +1467,6 @@
           <w:szCs w:val="28"/>
           <w:lang w:val="en-US"/>
         </w:rPr>
-        <w:lastRenderedPageBreak/>
         <w:t>Mapping</w:t>
       </w:r>
     </w:p>
@@ -2318,6 +1706,7 @@
                 <w:szCs w:val="28"/>
                 <w:lang w:val="en-US"/>
               </w:rPr>
+              <w:lastRenderedPageBreak/>
               <w:t>j: NA</w:t>
             </w:r>
           </w:p>
@@ -3673,341 +3062,43 @@
           <w:lang w:val="en-US"/>
         </w:rPr>
       </w:pPr>
-      <w:proofErr w:type="spellStart"/>
-      <w:r>
-        <w:rPr>
-          <w:sz w:val="28"/>
-          <w:szCs w:val="28"/>
-          <w:lang w:val="en-US"/>
-        </w:rPr>
-        <w:t>charizard</w:t>
-      </w:r>
-      <w:proofErr w:type="spellEnd"/>
-      <w:r>
-        <w:rPr>
-          <w:sz w:val="28"/>
-          <w:szCs w:val="28"/>
-          <w:lang w:val="en-US"/>
-        </w:rPr>
-        <w:t xml:space="preserve"> was designed by </w:t>
-      </w:r>
-      <w:proofErr w:type="spellStart"/>
-      <w:r>
-        <w:rPr>
-          <w:sz w:val="28"/>
-          <w:szCs w:val="28"/>
-          <w:lang w:val="en-US"/>
-        </w:rPr>
-        <w:t>atsuko</w:t>
-      </w:r>
-      <w:proofErr w:type="spellEnd"/>
-      <w:r>
-        <w:rPr>
-          <w:sz w:val="28"/>
-          <w:szCs w:val="28"/>
-          <w:lang w:val="en-US"/>
-        </w:rPr>
-        <w:t xml:space="preserve"> </w:t>
-      </w:r>
-      <w:proofErr w:type="spellStart"/>
-      <w:r>
-        <w:rPr>
-          <w:sz w:val="28"/>
-          <w:szCs w:val="28"/>
-          <w:lang w:val="en-US"/>
-        </w:rPr>
-        <w:t>nishida</w:t>
-      </w:r>
-      <w:proofErr w:type="spellEnd"/>
-      <w:r>
-        <w:rPr>
-          <w:sz w:val="28"/>
-          <w:szCs w:val="28"/>
-          <w:lang w:val="en-US"/>
-        </w:rPr>
-        <w:t xml:space="preserve"> for the first generation of pocket </w:t>
-      </w:r>
-      <w:proofErr w:type="gramStart"/>
-      <w:r>
-        <w:rPr>
-          <w:sz w:val="28"/>
-          <w:szCs w:val="28"/>
-          <w:lang w:val="en-US"/>
-        </w:rPr>
-        <w:t>monsters</w:t>
-      </w:r>
-      <w:proofErr w:type="gramEnd"/>
-      <w:r>
-        <w:rPr>
-          <w:sz w:val="28"/>
-          <w:szCs w:val="28"/>
-          <w:lang w:val="en-US"/>
-        </w:rPr>
-        <w:t xml:space="preserve"> games red and green, which were localized outside </w:t>
-      </w:r>
-      <w:proofErr w:type="spellStart"/>
-      <w:r>
-        <w:rPr>
-          <w:sz w:val="28"/>
-          <w:szCs w:val="28"/>
-          <w:lang w:val="en-US"/>
-        </w:rPr>
-        <w:t>japan</w:t>
-      </w:r>
-      <w:proofErr w:type="spellEnd"/>
-      <w:r>
-        <w:rPr>
-          <w:sz w:val="28"/>
-          <w:szCs w:val="28"/>
-          <w:lang w:val="en-US"/>
-        </w:rPr>
-        <w:t xml:space="preserve"> as </w:t>
-      </w:r>
-      <w:proofErr w:type="spellStart"/>
-      <w:r>
-        <w:rPr>
-          <w:sz w:val="28"/>
-          <w:szCs w:val="28"/>
-          <w:lang w:val="en-US"/>
-        </w:rPr>
-        <w:t>pokemon</w:t>
-      </w:r>
-      <w:proofErr w:type="spellEnd"/>
-      <w:r>
-        <w:rPr>
-          <w:sz w:val="28"/>
-          <w:szCs w:val="28"/>
-          <w:lang w:val="en-US"/>
-        </w:rPr>
-        <w:t xml:space="preserve"> red and blue. </w:t>
-      </w:r>
-      <w:proofErr w:type="spellStart"/>
-      <w:r>
-        <w:rPr>
-          <w:sz w:val="28"/>
-          <w:szCs w:val="28"/>
-          <w:lang w:val="en-US"/>
-        </w:rPr>
-        <w:t>charizard</w:t>
-      </w:r>
-      <w:proofErr w:type="spellEnd"/>
-      <w:r>
-        <w:rPr>
-          <w:sz w:val="28"/>
-          <w:szCs w:val="28"/>
-          <w:lang w:val="en-US"/>
-        </w:rPr>
-        <w:t xml:space="preserve"> was designed before </w:t>
-      </w:r>
-      <w:proofErr w:type="spellStart"/>
-      <w:r>
-        <w:rPr>
-          <w:sz w:val="28"/>
-          <w:szCs w:val="28"/>
-          <w:lang w:val="en-US"/>
-        </w:rPr>
-        <w:t>charmander</w:t>
-      </w:r>
-      <w:proofErr w:type="spellEnd"/>
-      <w:r>
-        <w:rPr>
-          <w:sz w:val="28"/>
-          <w:szCs w:val="28"/>
-          <w:lang w:val="en-US"/>
-        </w:rPr>
-        <w:t xml:space="preserve">, the latter being </w:t>
-      </w:r>
-      <w:proofErr w:type="gramStart"/>
-      <w:r>
-        <w:rPr>
-          <w:sz w:val="28"/>
-          <w:szCs w:val="28"/>
-          <w:lang w:val="en-US"/>
-        </w:rPr>
-        <w:t>actually based</w:t>
-      </w:r>
-      <w:proofErr w:type="gramEnd"/>
-      <w:r>
-        <w:rPr>
-          <w:sz w:val="28"/>
-          <w:szCs w:val="28"/>
-          <w:lang w:val="en-US"/>
-        </w:rPr>
-        <w:t xml:space="preserve"> on the former. originally called </w:t>
-      </w:r>
-      <w:proofErr w:type="spellStart"/>
-      <w:r>
-        <w:rPr>
-          <w:sz w:val="28"/>
-          <w:szCs w:val="28"/>
-          <w:lang w:val="en-US"/>
-        </w:rPr>
-        <w:t>lizardon</w:t>
-      </w:r>
-      <w:proofErr w:type="spellEnd"/>
-      <w:r>
-        <w:rPr>
-          <w:sz w:val="28"/>
-          <w:szCs w:val="28"/>
-          <w:lang w:val="en-US"/>
-        </w:rPr>
-        <w:t xml:space="preserve"> in </w:t>
-      </w:r>
-      <w:proofErr w:type="spellStart"/>
-      <w:r>
-        <w:rPr>
-          <w:sz w:val="28"/>
-          <w:szCs w:val="28"/>
-          <w:lang w:val="en-US"/>
-        </w:rPr>
-        <w:t>japanese</w:t>
-      </w:r>
-      <w:proofErr w:type="spellEnd"/>
-      <w:r>
-        <w:rPr>
-          <w:sz w:val="28"/>
-          <w:szCs w:val="28"/>
-          <w:lang w:val="en-US"/>
-        </w:rPr>
-        <w:t xml:space="preserve">, </w:t>
-      </w:r>
-      <w:proofErr w:type="spellStart"/>
-      <w:r>
-        <w:rPr>
-          <w:sz w:val="28"/>
-          <w:szCs w:val="28"/>
-          <w:lang w:val="en-US"/>
-        </w:rPr>
-        <w:t>nintendo</w:t>
-      </w:r>
-      <w:proofErr w:type="spellEnd"/>
-      <w:r>
-        <w:rPr>
-          <w:sz w:val="28"/>
-          <w:szCs w:val="28"/>
-          <w:lang w:val="en-US"/>
-        </w:rPr>
-        <w:t xml:space="preserve"> decided to give the various </w:t>
-      </w:r>
-      <w:proofErr w:type="spellStart"/>
-      <w:r>
-        <w:rPr>
-          <w:sz w:val="28"/>
-          <w:szCs w:val="28"/>
-          <w:lang w:val="en-US"/>
-        </w:rPr>
-        <w:t>pokemon</w:t>
-      </w:r>
-      <w:proofErr w:type="spellEnd"/>
-      <w:r>
-        <w:rPr>
-          <w:sz w:val="28"/>
-          <w:szCs w:val="28"/>
-          <w:lang w:val="en-US"/>
-        </w:rPr>
-        <w:t xml:space="preserve"> </w:t>
-      </w:r>
-      <w:proofErr w:type="gramStart"/>
-      <w:r>
-        <w:rPr>
-          <w:sz w:val="28"/>
-          <w:szCs w:val="28"/>
-          <w:lang w:val="en-US"/>
-        </w:rPr>
-        <w:t>species  clever</w:t>
-      </w:r>
-      <w:proofErr w:type="gramEnd"/>
-      <w:r>
-        <w:rPr>
-          <w:sz w:val="28"/>
-          <w:szCs w:val="28"/>
-          <w:lang w:val="en-US"/>
-        </w:rPr>
-        <w:t xml:space="preserve"> and descriptive names related to their appearance or features when translating the game for western audiences as a means to make the characters more relatable to </w:t>
-      </w:r>
-      <w:proofErr w:type="spellStart"/>
-      <w:r>
-        <w:rPr>
+      <w:r>
+        <w:rPr>
+          <w:sz w:val="28"/>
+          <w:szCs w:val="28"/>
+          <w:lang w:val="en-US"/>
+        </w:rPr>
+        <w:t>charizard was designed by atsuko nishida for the first generation of pocket monsters games red and green, which were localized outside japan as pokemon red and blue. charizard was designed before charmander, the latter being actually based on the former. originally called lizardon in japanese, nintendo decided to give the various pokemon species  clever and descriptive names related to their appearance or features when translating the game for western audiences as a means to make the characters more relatable to american children. as a result, they were renamed charizard, a portmanteau of the words charcoal or char and lizard.</w:t>
+      </w:r>
+    </w:p>
+    <w:p>
+      <w:pPr>
+        <w:rPr>
+          <w:sz w:val="28"/>
+          <w:szCs w:val="28"/>
+          <w:lang w:val="en-US"/>
+        </w:rPr>
+      </w:pPr>
+    </w:p>
+    <w:p>
+      <w:pPr>
+        <w:rPr>
+          <w:b/>
+          <w:bCs/>
+          <w:sz w:val="28"/>
+          <w:szCs w:val="28"/>
+          <w:lang w:val="en-US"/>
+        </w:rPr>
+      </w:pPr>
+      <w:r>
+        <w:rPr>
+          <w:b/>
+          <w:bCs/>
           <w:sz w:val="28"/>
           <w:szCs w:val="28"/>
           <w:lang w:val="en-US"/>
         </w:rPr>
         <w:lastRenderedPageBreak/>
-        <w:t>american</w:t>
-      </w:r>
-      <w:proofErr w:type="spellEnd"/>
-      <w:r>
-        <w:rPr>
-          <w:sz w:val="28"/>
-          <w:szCs w:val="28"/>
-          <w:lang w:val="en-US"/>
-        </w:rPr>
-        <w:t xml:space="preserve"> children. as a result, they were renamed </w:t>
-      </w:r>
-      <w:proofErr w:type="spellStart"/>
-      <w:r>
-        <w:rPr>
-          <w:sz w:val="28"/>
-          <w:szCs w:val="28"/>
-          <w:lang w:val="en-US"/>
-        </w:rPr>
-        <w:t>charizard</w:t>
-      </w:r>
-      <w:proofErr w:type="spellEnd"/>
-      <w:r>
-        <w:rPr>
-          <w:sz w:val="28"/>
-          <w:szCs w:val="28"/>
-          <w:lang w:val="en-US"/>
-        </w:rPr>
-        <w:t xml:space="preserve">, a portmanteau of the words </w:t>
-      </w:r>
-      <w:proofErr w:type="gramStart"/>
-      <w:r>
-        <w:rPr>
-          <w:sz w:val="28"/>
-          <w:szCs w:val="28"/>
-          <w:lang w:val="en-US"/>
-        </w:rPr>
-        <w:t>charcoal</w:t>
-      </w:r>
-      <w:proofErr w:type="gramEnd"/>
-      <w:r>
-        <w:rPr>
-          <w:sz w:val="28"/>
-          <w:szCs w:val="28"/>
-          <w:lang w:val="en-US"/>
-        </w:rPr>
-        <w:t xml:space="preserve"> or char and lizard.</w:t>
-      </w:r>
-    </w:p>
-    <w:p>
-      <w:pPr>
-        <w:rPr>
-          <w:sz w:val="28"/>
-          <w:szCs w:val="28"/>
-          <w:lang w:val="en-US"/>
-        </w:rPr>
-      </w:pPr>
-    </w:p>
-    <w:p>
-      <w:pPr>
-        <w:rPr>
-          <w:b/>
-          <w:bCs/>
-          <w:sz w:val="28"/>
-          <w:szCs w:val="28"/>
-          <w:lang w:val="en-US"/>
-        </w:rPr>
-      </w:pPr>
-      <w:r>
-        <w:rPr>
-          <w:b/>
-          <w:bCs/>
-          <w:sz w:val="28"/>
-          <w:szCs w:val="28"/>
-          <w:lang w:val="en-US"/>
-        </w:rPr>
         <w:t>Secret key:</w:t>
       </w:r>
     </w:p>
@@ -4800,6 +3891,14 @@
         </w:rPr>
         <w:t>ictionary.txt</w:t>
       </w:r>
+      <w:r>
+        <w:rPr>
+          <w:sz w:val="28"/>
+          <w:szCs w:val="28"/>
+          <w:lang w:val="en-US"/>
+        </w:rPr>
+        <w:t xml:space="preserve"> : contains words that were constructed through multiple dictionaries as specified above.</w:t>
+      </w:r>
     </w:p>
     <w:p>
       <w:pPr>
@@ -4814,53 +3913,29 @@
           <w:lang w:val="en-US"/>
         </w:rPr>
       </w:pPr>
-      <w:proofErr w:type="gramStart"/>
-      <w:r>
-        <w:rPr>
-          <w:sz w:val="28"/>
-          <w:szCs w:val="28"/>
-          <w:lang w:val="en-US"/>
-        </w:rPr>
-        <w:t>read_dictionary.cpp :</w:t>
-      </w:r>
-      <w:proofErr w:type="gramEnd"/>
-      <w:r>
-        <w:rPr>
-          <w:sz w:val="28"/>
-          <w:szCs w:val="28"/>
-          <w:lang w:val="en-US"/>
-        </w:rPr>
-        <w:t xml:space="preserve"> used to read dictionary files (dictionary_full.txt, words.txt) and create</w:t>
-      </w:r>
-      <w:r>
-        <w:rPr>
-          <w:sz w:val="28"/>
-          <w:szCs w:val="28"/>
-          <w:lang w:val="en-US"/>
-        </w:rPr>
-        <w:t xml:space="preserve"> dictionary.txt.</w:t>
-      </w:r>
-    </w:p>
-    <w:p>
-      <w:pPr>
-        <w:pStyle w:val="ListParagraph"/>
-        <w:numPr>
-          <w:ilvl w:val="0"/>
-          <w:numId w:val="8"/>
-        </w:numPr>
-        <w:rPr>
-          <w:sz w:val="28"/>
-          <w:szCs w:val="28"/>
-          <w:lang w:val="en-US"/>
-        </w:rPr>
-      </w:pPr>
-      <w:r>
-        <w:rPr>
-          <w:sz w:val="28"/>
-          <w:szCs w:val="28"/>
-          <w:lang w:val="en-US"/>
-        </w:rPr>
-        <w:t>words: contains various dictionaries that I tried.</w:t>
+      <w:r>
+        <w:rPr>
+          <w:sz w:val="28"/>
+          <w:szCs w:val="28"/>
+          <w:lang w:val="en-US"/>
+        </w:rPr>
+        <w:t>I haven’t included dictionaries which were used to construct “dictionary.txt” because of large size of those</w:t>
+      </w:r>
+      <w:r>
+        <w:rPr>
+          <w:sz w:val="28"/>
+          <w:szCs w:val="28"/>
+          <w:lang w:val="en-US"/>
+        </w:rPr>
+        <w:t xml:space="preserve"> files</w:t>
+      </w:r>
+      <w:r>
+        <w:rPr>
+          <w:sz w:val="28"/>
+          <w:szCs w:val="28"/>
+          <w:lang w:val="en-US"/>
+        </w:rPr>
+        <w:t>.</w:t>
       </w:r>
     </w:p>
     <w:sectPr>

--- a/problem-1/readme.docx
+++ b/problem-1/readme.docx
@@ -223,260 +223,43 @@
       </w:pPr>
       <w:r>
         <w:rPr>
+          <w:sz w:val="28"/>
+          <w:szCs w:val="28"/>
+          <w:lang w:val="en-US"/>
+        </w:rPr>
+        <w:t>make file=”name of file.txt”</w:t>
+      </w:r>
+    </w:p>
+    <w:p>
+      <w:pPr>
+        <w:rPr>
+          <w:noProof/>
+        </w:rPr>
+      </w:pPr>
+      <w:r>
+        <w:rPr>
           <w:b/>
           <w:bCs/>
           <w:sz w:val="28"/>
           <w:szCs w:val="28"/>
           <w:lang w:val="en-US"/>
         </w:rPr>
-        <w:t xml:space="preserve">decryptText: </w:t>
-      </w:r>
-      <w:r>
-        <w:rPr>
-          <w:sz w:val="28"/>
-          <w:szCs w:val="28"/>
-          <w:lang w:val="en-US"/>
-        </w:rPr>
-        <w:t>make decryptText file=”name of file.txt”</w:t>
-      </w:r>
-    </w:p>
-    <w:p>
-      <w:pPr>
-        <w:rPr>
-          <w:sz w:val="28"/>
-          <w:szCs w:val="28"/>
-          <w:lang w:val="en-US"/>
-        </w:rPr>
-      </w:pPr>
-      <w:r>
-        <w:rPr>
-          <w:b/>
-          <w:bCs/>
-          <w:sz w:val="28"/>
-          <w:szCs w:val="28"/>
-          <w:lang w:val="en-US"/>
-        </w:rPr>
-        <w:t xml:space="preserve">extractKey: </w:t>
-      </w:r>
-      <w:r>
-        <w:rPr>
-          <w:sz w:val="28"/>
-          <w:szCs w:val="28"/>
-          <w:lang w:val="en-US"/>
-        </w:rPr>
-        <w:t>make extractKey file=”name of file.txt”</w:t>
-      </w:r>
-    </w:p>
-    <w:p>
-      <w:pPr>
-        <w:rPr>
-          <w:sz w:val="28"/>
-          <w:szCs w:val="28"/>
-          <w:lang w:val="en-US"/>
-        </w:rPr>
-      </w:pPr>
-      <w:r>
-        <w:rPr>
-          <w:b/>
-          <w:bCs/>
-          <w:sz w:val="28"/>
-          <w:szCs w:val="28"/>
-          <w:lang w:val="en-US"/>
-        </w:rPr>
-        <w:t xml:space="preserve">decrypt: </w:t>
-      </w:r>
-      <w:r>
-        <w:rPr>
-          <w:sz w:val="28"/>
-          <w:szCs w:val="28"/>
-          <w:lang w:val="en-US"/>
-        </w:rPr>
-        <w:t>make decrypt file=”name of file.txt”</w:t>
-      </w:r>
-    </w:p>
-    <w:p>
-      <w:pPr>
-        <w:rPr>
-          <w:b/>
-          <w:bCs/>
-          <w:sz w:val="28"/>
-          <w:szCs w:val="28"/>
-          <w:lang w:val="en-US"/>
-        </w:rPr>
-      </w:pPr>
-      <w:r>
-        <w:rPr>
-          <w:b/>
-          <w:bCs/>
-          <w:i/>
-          <w:iCs/>
-          <w:sz w:val="28"/>
-          <w:szCs w:val="28"/>
-          <w:lang w:val="en-US"/>
-        </w:rPr>
-        <w:t>Details</w:t>
-      </w:r>
-      <w:r>
-        <w:rPr>
-          <w:b/>
-          <w:bCs/>
-          <w:sz w:val="28"/>
-          <w:szCs w:val="28"/>
-          <w:lang w:val="en-US"/>
-        </w:rPr>
-        <w:t>:</w:t>
-      </w:r>
-    </w:p>
-    <w:p>
-      <w:pPr>
-        <w:pStyle w:val="ListParagraph"/>
-        <w:numPr>
-          <w:ilvl w:val="0"/>
-          <w:numId w:val="6"/>
-        </w:numPr>
-        <w:rPr>
-          <w:sz w:val="28"/>
-          <w:szCs w:val="28"/>
-          <w:lang w:val="en-US"/>
-        </w:rPr>
-      </w:pPr>
-      <w:r>
-        <w:rPr>
-          <w:i/>
-          <w:iCs/>
-          <w:sz w:val="28"/>
-          <w:szCs w:val="28"/>
-          <w:lang w:val="en-US"/>
-        </w:rPr>
-        <w:t xml:space="preserve">decryptText: </w:t>
-      </w:r>
-      <w:r>
-        <w:rPr>
-          <w:sz w:val="28"/>
-          <w:szCs w:val="28"/>
-          <w:lang w:val="en-US"/>
-        </w:rPr>
-        <w:t>gives plaintext.</w:t>
-      </w:r>
-    </w:p>
-    <w:p>
-      <w:pPr>
-        <w:pStyle w:val="ListParagraph"/>
-        <w:numPr>
-          <w:ilvl w:val="0"/>
-          <w:numId w:val="6"/>
-        </w:numPr>
-        <w:rPr>
-          <w:sz w:val="28"/>
-          <w:szCs w:val="28"/>
-          <w:lang w:val="en-US"/>
-        </w:rPr>
-      </w:pPr>
-      <w:r>
-        <w:rPr>
-          <w:i/>
-          <w:iCs/>
-          <w:sz w:val="28"/>
-          <w:szCs w:val="28"/>
-          <w:lang w:val="en-US"/>
-        </w:rPr>
-        <w:t>extractKey:</w:t>
-      </w:r>
-      <w:r>
-        <w:rPr>
-          <w:sz w:val="28"/>
-          <w:szCs w:val="28"/>
-          <w:lang w:val="en-US"/>
-        </w:rPr>
-        <w:t xml:space="preserve"> gives secret key.</w:t>
-      </w:r>
-    </w:p>
-    <w:p>
-      <w:pPr>
-        <w:pStyle w:val="ListParagraph"/>
-        <w:numPr>
-          <w:ilvl w:val="0"/>
-          <w:numId w:val="6"/>
-        </w:numPr>
-        <w:rPr>
-          <w:sz w:val="28"/>
-          <w:szCs w:val="28"/>
-          <w:lang w:val="en-US"/>
-        </w:rPr>
-      </w:pPr>
-      <w:r>
-        <w:rPr>
-          <w:i/>
-          <w:iCs/>
-          <w:sz w:val="28"/>
-          <w:szCs w:val="28"/>
-          <w:lang w:val="en-US"/>
-        </w:rPr>
-        <w:t xml:space="preserve">decrypt: </w:t>
-      </w:r>
-      <w:r>
-        <w:rPr>
-          <w:sz w:val="28"/>
-          <w:szCs w:val="28"/>
-          <w:lang w:val="en-US"/>
-        </w:rPr>
-        <w:t>gives plaintext</w:t>
-      </w:r>
-      <w:r>
-        <w:rPr>
-          <w:sz w:val="28"/>
-          <w:szCs w:val="28"/>
-          <w:lang w:val="en-US"/>
-        </w:rPr>
-        <w:t xml:space="preserve">, </w:t>
-      </w:r>
-      <w:r>
-        <w:rPr>
-          <w:sz w:val="28"/>
-          <w:szCs w:val="28"/>
-          <w:lang w:val="en-US"/>
-        </w:rPr>
-        <w:t>secret key</w:t>
-      </w:r>
-      <w:r>
-        <w:rPr>
-          <w:sz w:val="28"/>
-          <w:szCs w:val="28"/>
-          <w:lang w:val="en-US"/>
-        </w:rPr>
-        <w:t xml:space="preserve"> and mapping.</w:t>
-      </w:r>
-    </w:p>
-    <w:p>
-      <w:pPr>
+        <w:t>Screenshot Demo:</w:t>
+      </w:r>
+      <w:r>
         <w:rPr>
           <w:noProof/>
         </w:rPr>
-      </w:pPr>
-      <w:r>
-        <w:rPr>
-          <w:b/>
-          <w:bCs/>
-          <w:sz w:val="28"/>
-          <w:szCs w:val="28"/>
-          <w:lang w:val="en-US"/>
-        </w:rPr>
-        <w:t>Screenshot Demo:</w:t>
+        <w:t xml:space="preserve"> </w:t>
       </w:r>
       <w:r>
         <w:rPr>
           <w:noProof/>
         </w:rPr>
-        <w:t xml:space="preserve"> </w:t>
-      </w:r>
-      <w:r>
-        <w:rPr>
-          <w:noProof/>
-        </w:rPr>
         <w:drawing>
-          <wp:inline distT="0" distB="0" distL="0" distR="0" wp14:anchorId="2AEF6CAE" wp14:editId="11A69F8D">
-            <wp:extent cx="5731510" cy="2618014"/>
-            <wp:effectExtent l="0" t="0" r="2540" b="0"/>
+          <wp:inline distT="0" distB="0" distL="0" distR="0" wp14:anchorId="131B82CA" wp14:editId="741D1F21">
+            <wp:extent cx="6142739" cy="1821180"/>
+            <wp:effectExtent l="0" t="0" r="0" b="7620"/>
             <wp:docPr id="1" name="Picture 1" descr="Text&#10;&#10;Description automatically generated"/>
             <wp:cNvGraphicFramePr>
               <a:graphicFrameLocks xmlns:a="http://schemas.openxmlformats.org/drawingml/2006/main" noChangeAspect="1"/>
@@ -490,13 +273,13 @@
                   </pic:nvPicPr>
                   <pic:blipFill rotWithShape="1">
                     <a:blip r:embed="rId6"/>
-                    <a:srcRect t="4255" b="14539"/>
+                    <a:srcRect t="4491" b="42801"/>
                     <a:stretch/>
                   </pic:blipFill>
                   <pic:spPr bwMode="auto">
                     <a:xfrm>
                       <a:off x="0" y="0"/>
-                      <a:ext cx="5731510" cy="2618014"/>
+                      <a:ext cx="6146553" cy="1822311"/>
                     </a:xfrm>
                     <a:prstGeom prst="rect">
                       <a:avLst/>
@@ -520,15 +303,6 @@
     <w:p>
       <w:pPr>
         <w:rPr>
-          <w:sz w:val="28"/>
-          <w:szCs w:val="28"/>
-          <w:lang w:val="en-US"/>
-        </w:rPr>
-      </w:pPr>
-    </w:p>
-    <w:p>
-      <w:pPr>
-        <w:rPr>
           <w:b/>
           <w:bCs/>
           <w:sz w:val="32"/>
@@ -544,7 +318,6 @@
           <w:szCs w:val="32"/>
           <w:lang w:val="en-US"/>
         </w:rPr>
-        <w:lastRenderedPageBreak/>
         <w:t>Approach used for Cracking Cipher:</w:t>
       </w:r>
     </w:p>
@@ -678,6 +451,7 @@
           <w:szCs w:val="28"/>
           <w:lang w:val="en-US"/>
         </w:rPr>
+        <w:lastRenderedPageBreak/>
         <w:t xml:space="preserve">Finally, I looked for other words like ‘r’ through ‘there, here, their’. For ‘o’, and ‘n’, </w:t>
       </w:r>
       <w:r>
@@ -1074,7 +848,6 @@
           <w:szCs w:val="28"/>
           <w:lang w:val="en-US"/>
         </w:rPr>
-        <w:lastRenderedPageBreak/>
         <w:t>If matched words are only 1, then we use only that word to substitute.</w:t>
       </w:r>
     </w:p>
@@ -1282,6 +1055,7 @@
           <w:szCs w:val="28"/>
           <w:lang w:val="en-US"/>
         </w:rPr>
+        <w:lastRenderedPageBreak/>
         <w:t>Building very large dictionary is also not helpful because matched words could never be one in that case</w:t>
       </w:r>
       <w:r>
@@ -1706,7 +1480,6 @@
                 <w:szCs w:val="28"/>
                 <w:lang w:val="en-US"/>
               </w:rPr>
-              <w:lastRenderedPageBreak/>
               <w:t>j: NA</w:t>
             </w:r>
           </w:p>
@@ -2146,7 +1919,16 @@
           <w:szCs w:val="28"/>
           <w:lang w:val="en-US"/>
         </w:rPr>
-        <w:t>defeated and leaving his dinner untouched, he went to bed. that night he did not sleep well, having feverish dreams, having no rest. he was unsure whether he was asleep or dreaming. conscious, unconscious, all was a blur. he remembered crying, wishing, hoping, begging, even laughing. he floated through the universe, seeing stars, planets, seeing earth, all but himself. when he looked down, trying to see his body, there was nothing. it was just that he was there, but he could not feel anything for just his presence.</w:t>
+        <w:t xml:space="preserve">defeated and leaving his dinner untouched, he went to bed. that night he did not sleep well, having feverish dreams, having no rest. he was unsure whether he was asleep or dreaming. conscious, unconscious, all was a blur. he remembered crying, wishing, hoping, begging, even laughing. he floated through the universe, seeing stars, planets, seeing earth, all but himself. when </w:t>
+      </w:r>
+      <w:r>
+        <w:rPr>
+          <w:sz w:val="28"/>
+          <w:szCs w:val="28"/>
+          <w:lang w:val="en-US"/>
+        </w:rPr>
+        <w:lastRenderedPageBreak/>
+        <w:t>he looked down, trying to see his body, there was nothing. it was just that he was there, but he could not feel anything for just his presence.</w:t>
       </w:r>
     </w:p>
     <w:p>
@@ -3098,7 +2880,6 @@
           <w:szCs w:val="28"/>
           <w:lang w:val="en-US"/>
         </w:rPr>
-        <w:lastRenderedPageBreak/>
         <w:t>Secret key:</w:t>
       </w:r>
     </w:p>
@@ -3881,6 +3662,7 @@
           <w:szCs w:val="28"/>
           <w:lang w:val="en-US"/>
         </w:rPr>
+        <w:lastRenderedPageBreak/>
         <w:t>d</w:t>
       </w:r>
       <w:r>
